--- a/teaching/expdes/lab/Week 1 script.docx
+++ b/teaching/expdes/lab/Week 1 script.docx
@@ -31,115 +31,115 @@
           <w:b/>
         </w:rPr>
       </w:pPr>
-      <w:r>
-        <w:rPr>
-          <w:b/>
-        </w:rPr>
-        <w:t>GETTING STARTED</w:t>
-      </w:r>
-    </w:p>
-    <w:p>
-      <w:pPr>
-        <w:ind w:left="720"/>
-        <w:rPr>
-          <w:i/>
-        </w:rPr>
-      </w:pPr>
-      <w:r>
-        <w:rPr>
-          <w:i/>
-        </w:rPr>
-        <w:t xml:space="preserve">Everyone open </w:t>
-      </w:r>
-      <w:proofErr w:type="spellStart"/>
-      <w:r>
-        <w:rPr>
-          <w:i/>
-        </w:rPr>
-        <w:t>RStudio</w:t>
-      </w:r>
-      <w:proofErr w:type="spellEnd"/>
-      <w:r>
-        <w:rPr>
-          <w:i/>
-        </w:rPr>
-        <w:t xml:space="preserve"> and create an R script</w:t>
-      </w:r>
-    </w:p>
-    <w:p>
-      <w:pPr>
-        <w:ind w:left="720"/>
-        <w:rPr>
-          <w:b/>
-          <w:color w:val="538135" w:themeColor="accent6" w:themeShade="BF"/>
-        </w:rPr>
-      </w:pPr>
-      <w:r>
-        <w:rPr>
-          <w:b/>
-          <w:color w:val="538135" w:themeColor="accent6" w:themeShade="BF"/>
-        </w:rPr>
-        <w:t>GREEN STICKERS</w:t>
-      </w:r>
-    </w:p>
-    <w:p>
-      <w:pPr>
-        <w:ind w:left="720"/>
-      </w:pPr>
-    </w:p>
-    <w:p>
-      <w:pPr>
-        <w:rPr>
-          <w:b/>
-        </w:rPr>
-      </w:pPr>
-      <w:r>
-        <w:rPr>
-          <w:b/>
-        </w:rPr>
-        <w:t>BASICS</w:t>
-      </w:r>
-    </w:p>
-    <w:p>
-      <w:pPr>
-        <w:ind w:left="720"/>
-      </w:pPr>
-      <w:r>
-        <w:t>Describe the panels</w:t>
-      </w:r>
-    </w:p>
-    <w:p>
-      <w:pPr>
-        <w:ind w:left="720"/>
-      </w:pPr>
-      <w:r>
-        <w:t>R is a calculator</w:t>
-      </w:r>
-    </w:p>
-    <w:p>
-      <w:pPr>
-        <w:ind w:left="720"/>
-      </w:pPr>
-      <w:r>
-        <w:t>Make variables</w:t>
-      </w:r>
-    </w:p>
-    <w:p>
-      <w:pPr>
-        <w:ind w:left="720"/>
-      </w:pPr>
-      <w:r>
-        <w:tab/>
-        <w:t>Assignment operator</w:t>
-      </w:r>
-    </w:p>
-    <w:p>
-      <w:pPr>
-        <w:ind w:left="720"/>
-      </w:pPr>
       <w:bookmarkStart w:id="0" w:name="_GoBack"/>
       <w:bookmarkEnd w:id="0"/>
       <w:r>
+        <w:rPr>
+          <w:b/>
+        </w:rPr>
+        <w:t>GETTING STARTED</w:t>
+      </w:r>
+    </w:p>
+    <w:p>
+      <w:pPr>
+        <w:ind w:left="720"/>
+        <w:rPr>
+          <w:i/>
+        </w:rPr>
+      </w:pPr>
+      <w:r>
+        <w:rPr>
+          <w:i/>
+        </w:rPr>
+        <w:t xml:space="preserve">Everyone open </w:t>
+      </w:r>
+      <w:proofErr w:type="spellStart"/>
+      <w:r>
+        <w:rPr>
+          <w:i/>
+        </w:rPr>
+        <w:t>RStudio</w:t>
+      </w:r>
+      <w:proofErr w:type="spellEnd"/>
+      <w:r>
+        <w:rPr>
+          <w:i/>
+        </w:rPr>
+        <w:t xml:space="preserve"> and create an R script</w:t>
+      </w:r>
+    </w:p>
+    <w:p>
+      <w:pPr>
+        <w:ind w:left="720"/>
+        <w:rPr>
+          <w:b/>
+          <w:color w:val="538135" w:themeColor="accent6" w:themeShade="BF"/>
+        </w:rPr>
+      </w:pPr>
+      <w:r>
+        <w:rPr>
+          <w:b/>
+          <w:color w:val="538135" w:themeColor="accent6" w:themeShade="BF"/>
+        </w:rPr>
+        <w:t>GREEN STICKERS</w:t>
+      </w:r>
+    </w:p>
+    <w:p>
+      <w:pPr>
+        <w:ind w:left="720"/>
+      </w:pPr>
+    </w:p>
+    <w:p>
+      <w:pPr>
+        <w:rPr>
+          <w:b/>
+        </w:rPr>
+      </w:pPr>
+      <w:r>
+        <w:rPr>
+          <w:b/>
+        </w:rPr>
+        <w:t>BASICS</w:t>
+      </w:r>
+    </w:p>
+    <w:p>
+      <w:pPr>
+        <w:ind w:left="720"/>
+      </w:pPr>
+      <w:r>
+        <w:t>Describe the panels</w:t>
+      </w:r>
+    </w:p>
+    <w:p>
+      <w:pPr>
+        <w:ind w:left="720"/>
+      </w:pPr>
+      <w:r>
+        <w:t>R is a calculator</w:t>
+      </w:r>
+    </w:p>
+    <w:p>
+      <w:pPr>
+        <w:ind w:left="720"/>
+      </w:pPr>
+      <w:r>
+        <w:t>Make variables</w:t>
+      </w:r>
+    </w:p>
+    <w:p>
+      <w:pPr>
+        <w:ind w:left="720"/>
+      </w:pPr>
+      <w:r>
+        <w:tab/>
+        <w:t>Assignment operator</w:t>
+      </w:r>
+    </w:p>
+    <w:p>
+      <w:pPr>
+        <w:ind w:left="720"/>
+      </w:pPr>
+      <w:r>
         <w:t>Data types</w:t>
       </w:r>
     </w:p>
@@ -286,96 +286,91 @@
       </w:r>
       <w:r>
         <w:tab/>
-      </w:r>
-      <w:r>
-        <w:t>probability of X</w:t>
-      </w:r>
+        <w:t xml:space="preserve">probability of X </w:t>
+      </w:r>
+    </w:p>
+    <w:p>
+      <w:pPr>
+        <w:ind w:left="720"/>
+      </w:pPr>
+      <w:r>
+        <w:tab/>
+      </w:r>
+      <w:proofErr w:type="spellStart"/>
+      <w:r>
+        <w:t>q</w:t>
+      </w:r>
+      <w:r>
+        <w:t>norm</w:t>
+      </w:r>
+      <w:proofErr w:type="spellEnd"/>
       <w:r>
         <w:t xml:space="preserve"> </w:t>
       </w:r>
-    </w:p>
-    <w:p>
-      <w:pPr>
-        <w:ind w:left="720"/>
-      </w:pPr>
-      <w:r>
-        <w:tab/>
-      </w:r>
+      <w:r>
+        <w:tab/>
+      </w:r>
+      <w:r>
+        <w:tab/>
+        <w:t>value with probability Y</w:t>
+      </w:r>
+    </w:p>
+    <w:p>
+      <w:pPr>
+        <w:ind w:left="720" w:firstLine="720"/>
+      </w:pPr>
       <w:proofErr w:type="spellStart"/>
       <w:r>
-        <w:t>q</w:t>
-      </w:r>
-      <w:r>
-        <w:t>norm</w:t>
+        <w:t>rexp</w:t>
       </w:r>
       <w:proofErr w:type="spellEnd"/>
       <w:r>
-        <w:t xml:space="preserve"> </w:t>
-      </w:r>
-      <w:r>
-        <w:tab/>
-      </w:r>
-      <w:r>
-        <w:tab/>
-        <w:t>value with probability Y</w:t>
-      </w:r>
-    </w:p>
-    <w:p>
-      <w:pPr>
-        <w:ind w:left="720" w:firstLine="720"/>
-      </w:pPr>
+        <w:tab/>
+      </w:r>
+      <w:r>
+        <w:tab/>
+        <w:t>random X</w:t>
+      </w:r>
+    </w:p>
+    <w:p>
+      <w:pPr>
+        <w:ind w:left="720"/>
+        <w:rPr>
+          <w:i/>
+        </w:rPr>
+      </w:pPr>
+      <w:r>
+        <w:rPr>
+          <w:i/>
+        </w:rPr>
+        <w:t xml:space="preserve">probability of observing temp of 38 when </w:t>
+      </w:r>
       <w:proofErr w:type="spellStart"/>
       <w:r>
-        <w:t>rexp</w:t>
+        <w:rPr>
+          <w:i/>
+        </w:rPr>
+        <w:t>mn</w:t>
       </w:r>
       <w:proofErr w:type="spellEnd"/>
       <w:r>
-        <w:tab/>
-      </w:r>
-      <w:r>
-        <w:tab/>
-        <w:t>random X</w:t>
-      </w:r>
-    </w:p>
-    <w:p>
-      <w:pPr>
-        <w:ind w:left="720"/>
-        <w:rPr>
-          <w:i/>
-        </w:rPr>
-      </w:pPr>
-      <w:r>
-        <w:rPr>
-          <w:i/>
-        </w:rPr>
-        <w:t xml:space="preserve">probability of observing temp of 38 when </w:t>
+        <w:rPr>
+          <w:i/>
+        </w:rPr>
+        <w:t xml:space="preserve"> is 37 and </w:t>
       </w:r>
       <w:proofErr w:type="spellStart"/>
       <w:r>
         <w:rPr>
           <w:i/>
         </w:rPr>
-        <w:t>mn</w:t>
+        <w:t>sd</w:t>
       </w:r>
       <w:proofErr w:type="spellEnd"/>
       <w:r>
         <w:rPr>
           <w:i/>
         </w:rPr>
-        <w:t xml:space="preserve"> is 37 and </w:t>
-      </w:r>
-      <w:proofErr w:type="spellStart"/>
-      <w:r>
-        <w:rPr>
-          <w:i/>
-        </w:rPr>
-        <w:t>sd</w:t>
-      </w:r>
-      <w:proofErr w:type="spellEnd"/>
-      <w:r>
-        <w:rPr>
-          <w:i/>
-        </w:rPr>
         <w:t xml:space="preserve"> is </w:t>
       </w:r>
       <w:r>
@@ -520,14 +515,6 @@
       </w:pPr>
       <w:r>
         <w:t>Box plot</w:t>
-      </w:r>
-    </w:p>
-    <w:p>
-      <w:pPr>
-        <w:ind w:left="720"/>
-      </w:pPr>
-      <w:r>
-        <w:t>Map</w:t>
       </w:r>
     </w:p>
     <w:p>
